--- a/Risk assessment and mitigation plans.docx
+++ b/Risk assessment and mitigation plans.docx
@@ -434,7 +434,7 @@
         <w:rPr>
           <w:lang w:val="en-US"/>
         </w:rPr>
-        <w:t>Likelihood – medium</w:t>
+        <w:t>Likelihood – high</w:t>
       </w:r>
     </w:p>
     <w:p>
@@ -452,7 +452,7 @@
         <w:rPr>
           <w:lang w:val="en-US"/>
         </w:rPr>
-        <w:t>Impact – low</w:t>
+        <w:t>Impact – high</w:t>
       </w:r>
     </w:p>
     <w:p>
@@ -887,6 +887,7 @@
               <w:top w:val="nil"/>
               <w:left w:val="nil"/>
             </w:tcBorders>
+            <w:tcMar/>
           </w:tcPr>
           <w:p>
             <w:pPr>
@@ -905,6 +906,7 @@
         <w:tc>
           <w:tcPr>
             <w:tcW w:w="1795" w:type="dxa"/>
+            <w:tcMar/>
           </w:tcPr>
           <w:p>
             <w:pPr>
@@ -923,6 +925,7 @@
         <w:tc>
           <w:tcPr>
             <w:tcW w:w="1733" w:type="dxa"/>
+            <w:tcMar/>
           </w:tcPr>
           <w:p>
             <w:pPr>
@@ -941,6 +944,7 @@
         <w:tc>
           <w:tcPr>
             <w:tcW w:w="1985" w:type="dxa"/>
+            <w:tcMar/>
           </w:tcPr>
           <w:p>
             <w:pPr>
@@ -959,6 +963,7 @@
         <w:tc>
           <w:tcPr>
             <w:tcW w:w="1360" w:type="dxa"/>
+            <w:tcMar/>
           </w:tcPr>
           <w:p>
             <w:pPr>
@@ -979,6 +984,7 @@
         <w:tc>
           <w:tcPr>
             <w:tcW w:w="2189" w:type="dxa"/>
+            <w:tcMar/>
           </w:tcPr>
           <w:p>
             <w:pPr>
@@ -998,6 +1004,7 @@
           <w:tcPr>
             <w:tcW w:w="1795" w:type="dxa"/>
             <w:shd w:val="clear" w:color="auto" w:fill="C1E4F5" w:themeFill="accent1" w:themeFillTint="33"/>
+            <w:tcMar/>
           </w:tcPr>
           <w:p>
             <w:pPr>
@@ -1011,6 +1018,7 @@
           <w:tcPr>
             <w:tcW w:w="1733" w:type="dxa"/>
             <w:shd w:val="clear" w:color="auto" w:fill="B3E5A1" w:themeFill="accent6" w:themeFillTint="66"/>
+            <w:tcMar/>
           </w:tcPr>
           <w:p>
             <w:pPr>
@@ -1024,6 +1032,7 @@
           <w:tcPr>
             <w:tcW w:w="1985" w:type="dxa"/>
             <w:shd w:val="clear" w:color="auto" w:fill="FFFFCC"/>
+            <w:tcMar/>
           </w:tcPr>
           <w:p>
             <w:pPr>
@@ -1049,6 +1058,7 @@
           <w:tcPr>
             <w:tcW w:w="1360" w:type="dxa"/>
             <w:shd w:val="clear" w:color="auto" w:fill="FFFFCC"/>
+            <w:tcMar/>
           </w:tcPr>
           <w:p>
             <w:pPr>
@@ -1063,6 +1073,7 @@
         <w:tc>
           <w:tcPr>
             <w:tcW w:w="2189" w:type="dxa"/>
+            <w:tcMar/>
           </w:tcPr>
           <w:p>
             <w:pPr>
@@ -1082,6 +1093,7 @@
           <w:tcPr>
             <w:tcW w:w="1795" w:type="dxa"/>
             <w:shd w:val="clear" w:color="auto" w:fill="B3E5A1" w:themeFill="accent6" w:themeFillTint="66"/>
+            <w:tcMar/>
           </w:tcPr>
           <w:p>
             <w:pPr>
@@ -1101,6 +1113,7 @@
           <w:tcPr>
             <w:tcW w:w="1733" w:type="dxa"/>
             <w:shd w:val="clear" w:color="auto" w:fill="B3E5A1" w:themeFill="accent6" w:themeFillTint="66"/>
+            <w:tcMar/>
           </w:tcPr>
           <w:p>
             <w:pPr>
@@ -1114,6 +1127,7 @@
           <w:tcPr>
             <w:tcW w:w="1985" w:type="dxa"/>
             <w:shd w:val="clear" w:color="auto" w:fill="FFFFCC"/>
+            <w:tcMar/>
           </w:tcPr>
           <w:p>
             <w:pPr>
@@ -1127,6 +1141,7 @@
           <w:tcPr>
             <w:tcW w:w="1360" w:type="dxa"/>
             <w:shd w:val="clear" w:color="auto" w:fill="F1A983" w:themeFill="accent2" w:themeFillTint="99"/>
+            <w:tcMar/>
           </w:tcPr>
           <w:p>
             <w:pPr>
@@ -1147,6 +1162,7 @@
         <w:tc>
           <w:tcPr>
             <w:tcW w:w="2189" w:type="dxa"/>
+            <w:tcMar/>
           </w:tcPr>
           <w:p>
             <w:pPr>
@@ -1166,6 +1182,7 @@
           <w:tcPr>
             <w:tcW w:w="1795" w:type="dxa"/>
             <w:shd w:val="clear" w:color="auto" w:fill="FFFFCC"/>
+            <w:tcMar/>
           </w:tcPr>
           <w:p>
             <w:pPr>
@@ -1179,6 +1196,7 @@
           <w:tcPr>
             <w:tcW w:w="1733" w:type="dxa"/>
             <w:shd w:val="clear" w:color="auto" w:fill="FFFFCC"/>
+            <w:tcMar/>
           </w:tcPr>
           <w:p>
             <w:pPr>
@@ -1198,6 +1216,7 @@
           <w:tcPr>
             <w:tcW w:w="1985" w:type="dxa"/>
             <w:shd w:val="clear" w:color="auto" w:fill="F1A983" w:themeFill="accent2" w:themeFillTint="99"/>
+            <w:tcMar/>
           </w:tcPr>
           <w:p>
             <w:pPr>
@@ -1205,12 +1224,19 @@
                 <w:lang w:val="en-US"/>
               </w:rPr>
             </w:pPr>
+            <w:r>
+              <w:rPr>
+                <w:lang w:val="en-US"/>
+              </w:rPr>
+              <w:t>Slowness</w:t>
+            </w:r>
           </w:p>
         </w:tc>
         <w:tc>
           <w:tcPr>
             <w:tcW w:w="1360" w:type="dxa"/>
             <w:shd w:val="clear" w:color="auto" w:fill="FF7C80"/>
+            <w:tcMar/>
           </w:tcPr>
           <w:p>
             <w:pPr>
@@ -1228,6 +1254,7 @@
         <w:tc>
           <w:tcPr>
             <w:tcW w:w="2189" w:type="dxa"/>
+            <w:tcMar/>
           </w:tcPr>
           <w:p>
             <w:pPr>
@@ -1247,6 +1274,7 @@
           <w:tcPr>
             <w:tcW w:w="1795" w:type="dxa"/>
             <w:shd w:val="clear" w:color="auto" w:fill="FFFFCC"/>
+            <w:tcMar/>
           </w:tcPr>
           <w:p>
             <w:pPr>
@@ -1260,6 +1288,7 @@
           <w:tcPr>
             <w:tcW w:w="1733" w:type="dxa"/>
             <w:shd w:val="clear" w:color="auto" w:fill="F1A983" w:themeFill="accent2" w:themeFillTint="99"/>
+            <w:tcMar/>
           </w:tcPr>
           <w:p>
             <w:pPr>
@@ -1279,6 +1308,7 @@
           <w:tcPr>
             <w:tcW w:w="1985" w:type="dxa"/>
             <w:shd w:val="clear" w:color="auto" w:fill="FF7C80"/>
+            <w:tcMar/>
           </w:tcPr>
           <w:p>
             <w:pPr>
@@ -1292,6 +1322,7 @@
           <w:tcPr>
             <w:tcW w:w="1360" w:type="dxa"/>
             <w:shd w:val="clear" w:color="auto" w:fill="FF5050"/>
+            <w:tcMar/>
           </w:tcPr>
           <w:p>
             <w:pPr>
@@ -1311,7 +1342,7 @@
       </w:pPr>
     </w:p>
     <w:sectPr>
-      <w:pgSz w:w="11906" w:h="16838"/>
+      <w:pgSz w:w="11906" w:h="16838" w:orient="portrait"/>
       <w:pgMar w:top="1417" w:right="1417" w:bottom="1417" w:left="1417" w:header="708" w:footer="708" w:gutter="0"/>
       <w:cols w:space="708"/>
       <w:docGrid w:linePitch="360"/>
@@ -1424,7 +1455,7 @@
         <w:ind w:left="1440" w:hanging="360"/>
       </w:pPr>
       <w:rPr>
-        <w:rFonts w:ascii="Symbol" w:hAnsi="Symbol" w:hint="default"/>
+        <w:rFonts w:hint="default" w:ascii="Symbol" w:hAnsi="Symbol"/>
       </w:rPr>
     </w:lvl>
     <w:lvl w:ilvl="1" w:tplc="04150003">
@@ -1436,7 +1467,7 @@
         <w:ind w:left="2160" w:hanging="360"/>
       </w:pPr>
       <w:rPr>
-        <w:rFonts w:ascii="Courier New" w:hAnsi="Courier New" w:cs="Courier New" w:hint="default"/>
+        <w:rFonts w:hint="default" w:ascii="Courier New" w:hAnsi="Courier New" w:cs="Courier New"/>
       </w:rPr>
     </w:lvl>
     <w:lvl w:ilvl="2" w:tplc="04150005" w:tentative="1">
@@ -1448,7 +1479,7 @@
         <w:ind w:left="2880" w:hanging="360"/>
       </w:pPr>
       <w:rPr>
-        <w:rFonts w:ascii="Wingdings" w:hAnsi="Wingdings" w:hint="default"/>
+        <w:rFonts w:hint="default" w:ascii="Wingdings" w:hAnsi="Wingdings"/>
       </w:rPr>
     </w:lvl>
     <w:lvl w:ilvl="3" w:tplc="04150001" w:tentative="1">
@@ -1460,7 +1491,7 @@
         <w:ind w:left="3600" w:hanging="360"/>
       </w:pPr>
       <w:rPr>
-        <w:rFonts w:ascii="Symbol" w:hAnsi="Symbol" w:hint="default"/>
+        <w:rFonts w:hint="default" w:ascii="Symbol" w:hAnsi="Symbol"/>
       </w:rPr>
     </w:lvl>
     <w:lvl w:ilvl="4" w:tplc="04150003" w:tentative="1">
@@ -1472,7 +1503,7 @@
         <w:ind w:left="4320" w:hanging="360"/>
       </w:pPr>
       <w:rPr>
-        <w:rFonts w:ascii="Courier New" w:hAnsi="Courier New" w:cs="Courier New" w:hint="default"/>
+        <w:rFonts w:hint="default" w:ascii="Courier New" w:hAnsi="Courier New" w:cs="Courier New"/>
       </w:rPr>
     </w:lvl>
     <w:lvl w:ilvl="5" w:tplc="04150005" w:tentative="1">
@@ -1484,7 +1515,7 @@
         <w:ind w:left="5040" w:hanging="360"/>
       </w:pPr>
       <w:rPr>
-        <w:rFonts w:ascii="Wingdings" w:hAnsi="Wingdings" w:hint="default"/>
+        <w:rFonts w:hint="default" w:ascii="Wingdings" w:hAnsi="Wingdings"/>
       </w:rPr>
     </w:lvl>
     <w:lvl w:ilvl="6" w:tplc="04150001" w:tentative="1">
@@ -1496,7 +1527,7 @@
         <w:ind w:left="5760" w:hanging="360"/>
       </w:pPr>
       <w:rPr>
-        <w:rFonts w:ascii="Symbol" w:hAnsi="Symbol" w:hint="default"/>
+        <w:rFonts w:hint="default" w:ascii="Symbol" w:hAnsi="Symbol"/>
       </w:rPr>
     </w:lvl>
     <w:lvl w:ilvl="7" w:tplc="04150003" w:tentative="1">
@@ -1508,7 +1539,7 @@
         <w:ind w:left="6480" w:hanging="360"/>
       </w:pPr>
       <w:rPr>
-        <w:rFonts w:ascii="Courier New" w:hAnsi="Courier New" w:cs="Courier New" w:hint="default"/>
+        <w:rFonts w:hint="default" w:ascii="Courier New" w:hAnsi="Courier New" w:cs="Courier New"/>
       </w:rPr>
     </w:lvl>
     <w:lvl w:ilvl="8" w:tplc="04150005" w:tentative="1">
@@ -1520,7 +1551,7 @@
         <w:ind w:left="7200" w:hanging="360"/>
       </w:pPr>
       <w:rPr>
-        <w:rFonts w:ascii="Wingdings" w:hAnsi="Wingdings" w:hint="default"/>
+        <w:rFonts w:hint="default" w:ascii="Wingdings" w:hAnsi="Wingdings"/>
       </w:rPr>
     </w:lvl>
   </w:abstractNum>
@@ -1537,7 +1568,7 @@
         <w:ind w:left="720" w:hanging="360"/>
       </w:pPr>
       <w:rPr>
-        <w:rFonts w:ascii="Symbol" w:hAnsi="Symbol" w:hint="default"/>
+        <w:rFonts w:hint="default" w:ascii="Symbol" w:hAnsi="Symbol"/>
       </w:rPr>
     </w:lvl>
     <w:lvl w:ilvl="1" w:tplc="04150003" w:tentative="1">
@@ -1549,7 +1580,7 @@
         <w:ind w:left="1440" w:hanging="360"/>
       </w:pPr>
       <w:rPr>
-        <w:rFonts w:ascii="Courier New" w:hAnsi="Courier New" w:cs="Courier New" w:hint="default"/>
+        <w:rFonts w:hint="default" w:ascii="Courier New" w:hAnsi="Courier New" w:cs="Courier New"/>
       </w:rPr>
     </w:lvl>
     <w:lvl w:ilvl="2" w:tplc="04150005" w:tentative="1">
@@ -1561,7 +1592,7 @@
         <w:ind w:left="2160" w:hanging="360"/>
       </w:pPr>
       <w:rPr>
-        <w:rFonts w:ascii="Wingdings" w:hAnsi="Wingdings" w:hint="default"/>
+        <w:rFonts w:hint="default" w:ascii="Wingdings" w:hAnsi="Wingdings"/>
       </w:rPr>
     </w:lvl>
     <w:lvl w:ilvl="3" w:tplc="04150001" w:tentative="1">
@@ -1573,7 +1604,7 @@
         <w:ind w:left="2880" w:hanging="360"/>
       </w:pPr>
       <w:rPr>
-        <w:rFonts w:ascii="Symbol" w:hAnsi="Symbol" w:hint="default"/>
+        <w:rFonts w:hint="default" w:ascii="Symbol" w:hAnsi="Symbol"/>
       </w:rPr>
     </w:lvl>
     <w:lvl w:ilvl="4" w:tplc="04150003" w:tentative="1">
@@ -1585,7 +1616,7 @@
         <w:ind w:left="3600" w:hanging="360"/>
       </w:pPr>
       <w:rPr>
-        <w:rFonts w:ascii="Courier New" w:hAnsi="Courier New" w:cs="Courier New" w:hint="default"/>
+        <w:rFonts w:hint="default" w:ascii="Courier New" w:hAnsi="Courier New" w:cs="Courier New"/>
       </w:rPr>
     </w:lvl>
     <w:lvl w:ilvl="5" w:tplc="04150005" w:tentative="1">
@@ -1597,7 +1628,7 @@
         <w:ind w:left="4320" w:hanging="360"/>
       </w:pPr>
       <w:rPr>
-        <w:rFonts w:ascii="Wingdings" w:hAnsi="Wingdings" w:hint="default"/>
+        <w:rFonts w:hint="default" w:ascii="Wingdings" w:hAnsi="Wingdings"/>
       </w:rPr>
     </w:lvl>
     <w:lvl w:ilvl="6" w:tplc="04150001" w:tentative="1">
@@ -1609,7 +1640,7 @@
         <w:ind w:left="5040" w:hanging="360"/>
       </w:pPr>
       <w:rPr>
-        <w:rFonts w:ascii="Symbol" w:hAnsi="Symbol" w:hint="default"/>
+        <w:rFonts w:hint="default" w:ascii="Symbol" w:hAnsi="Symbol"/>
       </w:rPr>
     </w:lvl>
     <w:lvl w:ilvl="7" w:tplc="04150003" w:tentative="1">
@@ -1621,7 +1652,7 @@
         <w:ind w:left="5760" w:hanging="360"/>
       </w:pPr>
       <w:rPr>
-        <w:rFonts w:ascii="Courier New" w:hAnsi="Courier New" w:cs="Courier New" w:hint="default"/>
+        <w:rFonts w:hint="default" w:ascii="Courier New" w:hAnsi="Courier New" w:cs="Courier New"/>
       </w:rPr>
     </w:lvl>
     <w:lvl w:ilvl="8" w:tplc="04150005" w:tentative="1">
@@ -1633,7 +1664,7 @@
         <w:ind w:left="6480" w:hanging="360"/>
       </w:pPr>
       <w:rPr>
-        <w:rFonts w:ascii="Wingdings" w:hAnsi="Wingdings" w:hint="default"/>
+        <w:rFonts w:hint="default" w:ascii="Wingdings" w:hAnsi="Wingdings"/>
       </w:rPr>
     </w:lvl>
   </w:abstractNum>
@@ -1662,7 +1693,7 @@
         <w:ind w:left="1440" w:hanging="360"/>
       </w:pPr>
       <w:rPr>
-        <w:rFonts w:ascii="Symbol" w:hAnsi="Symbol" w:hint="default"/>
+        <w:rFonts w:hint="default" w:ascii="Symbol" w:hAnsi="Symbol"/>
       </w:rPr>
     </w:lvl>
     <w:lvl w:ilvl="2" w:tplc="04150003">
@@ -1674,7 +1705,7 @@
         <w:ind w:left="2160" w:hanging="360"/>
       </w:pPr>
       <w:rPr>
-        <w:rFonts w:ascii="Courier New" w:hAnsi="Courier New" w:cs="Courier New" w:hint="default"/>
+        <w:rFonts w:hint="default" w:ascii="Courier New" w:hAnsi="Courier New" w:cs="Courier New"/>
       </w:rPr>
     </w:lvl>
     <w:lvl w:ilvl="3" w:tplc="0415000F" w:tentative="1">
@@ -1745,7 +1776,7 @@
         <w:ind w:left="1440" w:hanging="360"/>
       </w:pPr>
       <w:rPr>
-        <w:rFonts w:ascii="Symbol" w:hAnsi="Symbol" w:hint="default"/>
+        <w:rFonts w:hint="default" w:ascii="Symbol" w:hAnsi="Symbol"/>
       </w:rPr>
     </w:lvl>
     <w:lvl w:ilvl="1" w:tplc="04150003" w:tentative="1">
@@ -1757,7 +1788,7 @@
         <w:ind w:left="2160" w:hanging="360"/>
       </w:pPr>
       <w:rPr>
-        <w:rFonts w:ascii="Courier New" w:hAnsi="Courier New" w:cs="Courier New" w:hint="default"/>
+        <w:rFonts w:hint="default" w:ascii="Courier New" w:hAnsi="Courier New" w:cs="Courier New"/>
       </w:rPr>
     </w:lvl>
     <w:lvl w:ilvl="2" w:tplc="04150005" w:tentative="1">
@@ -1769,7 +1800,7 @@
         <w:ind w:left="2880" w:hanging="360"/>
       </w:pPr>
       <w:rPr>
-        <w:rFonts w:ascii="Wingdings" w:hAnsi="Wingdings" w:hint="default"/>
+        <w:rFonts w:hint="default" w:ascii="Wingdings" w:hAnsi="Wingdings"/>
       </w:rPr>
     </w:lvl>
     <w:lvl w:ilvl="3" w:tplc="04150001" w:tentative="1">
@@ -1781,7 +1812,7 @@
         <w:ind w:left="3600" w:hanging="360"/>
       </w:pPr>
       <w:rPr>
-        <w:rFonts w:ascii="Symbol" w:hAnsi="Symbol" w:hint="default"/>
+        <w:rFonts w:hint="default" w:ascii="Symbol" w:hAnsi="Symbol"/>
       </w:rPr>
     </w:lvl>
     <w:lvl w:ilvl="4" w:tplc="04150003" w:tentative="1">
@@ -1793,7 +1824,7 @@
         <w:ind w:left="4320" w:hanging="360"/>
       </w:pPr>
       <w:rPr>
-        <w:rFonts w:ascii="Courier New" w:hAnsi="Courier New" w:cs="Courier New" w:hint="default"/>
+        <w:rFonts w:hint="default" w:ascii="Courier New" w:hAnsi="Courier New" w:cs="Courier New"/>
       </w:rPr>
     </w:lvl>
     <w:lvl w:ilvl="5" w:tplc="04150005" w:tentative="1">
@@ -1805,7 +1836,7 @@
         <w:ind w:left="5040" w:hanging="360"/>
       </w:pPr>
       <w:rPr>
-        <w:rFonts w:ascii="Wingdings" w:hAnsi="Wingdings" w:hint="default"/>
+        <w:rFonts w:hint="default" w:ascii="Wingdings" w:hAnsi="Wingdings"/>
       </w:rPr>
     </w:lvl>
     <w:lvl w:ilvl="6" w:tplc="04150001" w:tentative="1">
@@ -1817,7 +1848,7 @@
         <w:ind w:left="5760" w:hanging="360"/>
       </w:pPr>
       <w:rPr>
-        <w:rFonts w:ascii="Symbol" w:hAnsi="Symbol" w:hint="default"/>
+        <w:rFonts w:hint="default" w:ascii="Symbol" w:hAnsi="Symbol"/>
       </w:rPr>
     </w:lvl>
     <w:lvl w:ilvl="7" w:tplc="04150003" w:tentative="1">
@@ -1829,7 +1860,7 @@
         <w:ind w:left="6480" w:hanging="360"/>
       </w:pPr>
       <w:rPr>
-        <w:rFonts w:ascii="Courier New" w:hAnsi="Courier New" w:cs="Courier New" w:hint="default"/>
+        <w:rFonts w:hint="default" w:ascii="Courier New" w:hAnsi="Courier New" w:cs="Courier New"/>
       </w:rPr>
     </w:lvl>
     <w:lvl w:ilvl="8" w:tplc="04150005" w:tentative="1">
@@ -1841,7 +1872,7 @@
         <w:ind w:left="7200" w:hanging="360"/>
       </w:pPr>
       <w:rPr>
-        <w:rFonts w:ascii="Wingdings" w:hAnsi="Wingdings" w:hint="default"/>
+        <w:rFonts w:hint="default" w:ascii="Wingdings" w:hAnsi="Wingdings"/>
       </w:rPr>
     </w:lvl>
   </w:abstractNum>
@@ -1858,7 +1889,7 @@
         <w:ind w:left="2160" w:hanging="360"/>
       </w:pPr>
       <w:rPr>
-        <w:rFonts w:ascii="Courier New" w:hAnsi="Courier New" w:cs="Courier New" w:hint="default"/>
+        <w:rFonts w:hint="default" w:ascii="Courier New" w:hAnsi="Courier New" w:cs="Courier New"/>
       </w:rPr>
     </w:lvl>
     <w:lvl w:ilvl="1" w:tplc="04150003" w:tentative="1">
@@ -1870,7 +1901,7 @@
         <w:ind w:left="2880" w:hanging="360"/>
       </w:pPr>
       <w:rPr>
-        <w:rFonts w:ascii="Courier New" w:hAnsi="Courier New" w:cs="Courier New" w:hint="default"/>
+        <w:rFonts w:hint="default" w:ascii="Courier New" w:hAnsi="Courier New" w:cs="Courier New"/>
       </w:rPr>
     </w:lvl>
     <w:lvl w:ilvl="2" w:tplc="04150005" w:tentative="1">
@@ -1882,7 +1913,7 @@
         <w:ind w:left="3600" w:hanging="360"/>
       </w:pPr>
       <w:rPr>
-        <w:rFonts w:ascii="Wingdings" w:hAnsi="Wingdings" w:hint="default"/>
+        <w:rFonts w:hint="default" w:ascii="Wingdings" w:hAnsi="Wingdings"/>
       </w:rPr>
     </w:lvl>
     <w:lvl w:ilvl="3" w:tplc="04150001" w:tentative="1">
@@ -1894,7 +1925,7 @@
         <w:ind w:left="4320" w:hanging="360"/>
       </w:pPr>
       <w:rPr>
-        <w:rFonts w:ascii="Symbol" w:hAnsi="Symbol" w:hint="default"/>
+        <w:rFonts w:hint="default" w:ascii="Symbol" w:hAnsi="Symbol"/>
       </w:rPr>
     </w:lvl>
     <w:lvl w:ilvl="4" w:tplc="04150003" w:tentative="1">
@@ -1906,7 +1937,7 @@
         <w:ind w:left="5040" w:hanging="360"/>
       </w:pPr>
       <w:rPr>
-        <w:rFonts w:ascii="Courier New" w:hAnsi="Courier New" w:cs="Courier New" w:hint="default"/>
+        <w:rFonts w:hint="default" w:ascii="Courier New" w:hAnsi="Courier New" w:cs="Courier New"/>
       </w:rPr>
     </w:lvl>
     <w:lvl w:ilvl="5" w:tplc="04150005" w:tentative="1">
@@ -1918,7 +1949,7 @@
         <w:ind w:left="5760" w:hanging="360"/>
       </w:pPr>
       <w:rPr>
-        <w:rFonts w:ascii="Wingdings" w:hAnsi="Wingdings" w:hint="default"/>
+        <w:rFonts w:hint="default" w:ascii="Wingdings" w:hAnsi="Wingdings"/>
       </w:rPr>
     </w:lvl>
     <w:lvl w:ilvl="6" w:tplc="04150001" w:tentative="1">
@@ -1930,7 +1961,7 @@
         <w:ind w:left="6480" w:hanging="360"/>
       </w:pPr>
       <w:rPr>
-        <w:rFonts w:ascii="Symbol" w:hAnsi="Symbol" w:hint="default"/>
+        <w:rFonts w:hint="default" w:ascii="Symbol" w:hAnsi="Symbol"/>
       </w:rPr>
     </w:lvl>
     <w:lvl w:ilvl="7" w:tplc="04150003" w:tentative="1">
@@ -1942,7 +1973,7 @@
         <w:ind w:left="7200" w:hanging="360"/>
       </w:pPr>
       <w:rPr>
-        <w:rFonts w:ascii="Courier New" w:hAnsi="Courier New" w:cs="Courier New" w:hint="default"/>
+        <w:rFonts w:hint="default" w:ascii="Courier New" w:hAnsi="Courier New" w:cs="Courier New"/>
       </w:rPr>
     </w:lvl>
     <w:lvl w:ilvl="8" w:tplc="04150005" w:tentative="1">
@@ -1954,7 +1985,7 @@
         <w:ind w:left="7920" w:hanging="360"/>
       </w:pPr>
       <w:rPr>
-        <w:rFonts w:ascii="Wingdings" w:hAnsi="Wingdings" w:hint="default"/>
+        <w:rFonts w:hint="default" w:ascii="Wingdings" w:hAnsi="Wingdings"/>
       </w:rPr>
     </w:lvl>
   </w:abstractNum>
@@ -1971,7 +2002,7 @@
         <w:ind w:left="1800" w:hanging="360"/>
       </w:pPr>
       <w:rPr>
-        <w:rFonts w:ascii="Symbol" w:hAnsi="Symbol" w:hint="default"/>
+        <w:rFonts w:hint="default" w:ascii="Symbol" w:hAnsi="Symbol"/>
       </w:rPr>
     </w:lvl>
     <w:lvl w:ilvl="1" w:tplc="04150003" w:tentative="1">
@@ -1983,7 +2014,7 @@
         <w:ind w:left="2520" w:hanging="360"/>
       </w:pPr>
       <w:rPr>
-        <w:rFonts w:ascii="Courier New" w:hAnsi="Courier New" w:cs="Courier New" w:hint="default"/>
+        <w:rFonts w:hint="default" w:ascii="Courier New" w:hAnsi="Courier New" w:cs="Courier New"/>
       </w:rPr>
     </w:lvl>
     <w:lvl w:ilvl="2" w:tplc="04150005" w:tentative="1">
@@ -1995,7 +2026,7 @@
         <w:ind w:left="3240" w:hanging="360"/>
       </w:pPr>
       <w:rPr>
-        <w:rFonts w:ascii="Wingdings" w:hAnsi="Wingdings" w:hint="default"/>
+        <w:rFonts w:hint="default" w:ascii="Wingdings" w:hAnsi="Wingdings"/>
       </w:rPr>
     </w:lvl>
     <w:lvl w:ilvl="3" w:tplc="04150001" w:tentative="1">
@@ -2007,7 +2038,7 @@
         <w:ind w:left="3960" w:hanging="360"/>
       </w:pPr>
       <w:rPr>
-        <w:rFonts w:ascii="Symbol" w:hAnsi="Symbol" w:hint="default"/>
+        <w:rFonts w:hint="default" w:ascii="Symbol" w:hAnsi="Symbol"/>
       </w:rPr>
     </w:lvl>
     <w:lvl w:ilvl="4" w:tplc="04150003" w:tentative="1">
@@ -2019,7 +2050,7 @@
         <w:ind w:left="4680" w:hanging="360"/>
       </w:pPr>
       <w:rPr>
-        <w:rFonts w:ascii="Courier New" w:hAnsi="Courier New" w:cs="Courier New" w:hint="default"/>
+        <w:rFonts w:hint="default" w:ascii="Courier New" w:hAnsi="Courier New" w:cs="Courier New"/>
       </w:rPr>
     </w:lvl>
     <w:lvl w:ilvl="5" w:tplc="04150005" w:tentative="1">
@@ -2031,7 +2062,7 @@
         <w:ind w:left="5400" w:hanging="360"/>
       </w:pPr>
       <w:rPr>
-        <w:rFonts w:ascii="Wingdings" w:hAnsi="Wingdings" w:hint="default"/>
+        <w:rFonts w:hint="default" w:ascii="Wingdings" w:hAnsi="Wingdings"/>
       </w:rPr>
     </w:lvl>
     <w:lvl w:ilvl="6" w:tplc="04150001" w:tentative="1">
@@ -2043,7 +2074,7 @@
         <w:ind w:left="6120" w:hanging="360"/>
       </w:pPr>
       <w:rPr>
-        <w:rFonts w:ascii="Symbol" w:hAnsi="Symbol" w:hint="default"/>
+        <w:rFonts w:hint="default" w:ascii="Symbol" w:hAnsi="Symbol"/>
       </w:rPr>
     </w:lvl>
     <w:lvl w:ilvl="7" w:tplc="04150003" w:tentative="1">
@@ -2055,7 +2086,7 @@
         <w:ind w:left="6840" w:hanging="360"/>
       </w:pPr>
       <w:rPr>
-        <w:rFonts w:ascii="Courier New" w:hAnsi="Courier New" w:cs="Courier New" w:hint="default"/>
+        <w:rFonts w:hint="default" w:ascii="Courier New" w:hAnsi="Courier New" w:cs="Courier New"/>
       </w:rPr>
     </w:lvl>
     <w:lvl w:ilvl="8" w:tplc="04150005" w:tentative="1">
@@ -2067,7 +2098,7 @@
         <w:ind w:left="7560" w:hanging="360"/>
       </w:pPr>
       <w:rPr>
-        <w:rFonts w:ascii="Wingdings" w:hAnsi="Wingdings" w:hint="default"/>
+        <w:rFonts w:hint="default" w:ascii="Wingdings" w:hAnsi="Wingdings"/>
       </w:rPr>
     </w:lvl>
   </w:abstractNum>
@@ -2100,7 +2131,7 @@
   <w:docDefaults>
     <w:rPrDefault>
       <w:rPr>
-        <w:rFonts w:asciiTheme="minorHAnsi" w:eastAsiaTheme="minorHAnsi" w:hAnsiTheme="minorHAnsi" w:cstheme="minorBidi"/>
+        <w:rFonts w:asciiTheme="minorHAnsi" w:hAnsiTheme="minorHAnsi" w:eastAsiaTheme="minorHAnsi" w:cstheme="minorBidi"/>
         <w:kern w:val="2"/>
         <w:sz w:val="24"/>
         <w:szCs w:val="24"/>
@@ -2117,14 +2148,14 @@
   <w:latentStyles w:defLockedState="0" w:defUIPriority="99" w:defSemiHidden="0" w:defUnhideWhenUsed="0" w:defQFormat="0" w:count="376">
     <w:lsdException w:name="Normal" w:uiPriority="0" w:qFormat="1"/>
     <w:lsdException w:name="heading 1" w:uiPriority="9" w:qFormat="1"/>
-    <w:lsdException w:name="heading 2" w:semiHidden="1" w:uiPriority="9" w:unhideWhenUsed="1" w:qFormat="1"/>
-    <w:lsdException w:name="heading 3" w:semiHidden="1" w:uiPriority="9" w:unhideWhenUsed="1" w:qFormat="1"/>
-    <w:lsdException w:name="heading 4" w:semiHidden="1" w:uiPriority="9" w:unhideWhenUsed="1" w:qFormat="1"/>
-    <w:lsdException w:name="heading 5" w:semiHidden="1" w:uiPriority="9" w:unhideWhenUsed="1" w:qFormat="1"/>
-    <w:lsdException w:name="heading 6" w:semiHidden="1" w:uiPriority="9" w:unhideWhenUsed="1" w:qFormat="1"/>
-    <w:lsdException w:name="heading 7" w:semiHidden="1" w:uiPriority="9" w:unhideWhenUsed="1" w:qFormat="1"/>
-    <w:lsdException w:name="heading 8" w:semiHidden="1" w:uiPriority="9" w:unhideWhenUsed="1" w:qFormat="1"/>
-    <w:lsdException w:name="heading 9" w:semiHidden="1" w:uiPriority="9" w:unhideWhenUsed="1" w:qFormat="1"/>
+    <w:lsdException w:name="heading 2" w:uiPriority="9" w:semiHidden="1" w:unhideWhenUsed="1" w:qFormat="1"/>
+    <w:lsdException w:name="heading 3" w:uiPriority="9" w:semiHidden="1" w:unhideWhenUsed="1" w:qFormat="1"/>
+    <w:lsdException w:name="heading 4" w:uiPriority="9" w:semiHidden="1" w:unhideWhenUsed="1" w:qFormat="1"/>
+    <w:lsdException w:name="heading 5" w:uiPriority="9" w:semiHidden="1" w:unhideWhenUsed="1" w:qFormat="1"/>
+    <w:lsdException w:name="heading 6" w:uiPriority="9" w:semiHidden="1" w:unhideWhenUsed="1" w:qFormat="1"/>
+    <w:lsdException w:name="heading 7" w:uiPriority="9" w:semiHidden="1" w:unhideWhenUsed="1" w:qFormat="1"/>
+    <w:lsdException w:name="heading 8" w:uiPriority="9" w:semiHidden="1" w:unhideWhenUsed="1" w:qFormat="1"/>
+    <w:lsdException w:name="heading 9" w:uiPriority="9" w:semiHidden="1" w:unhideWhenUsed="1" w:qFormat="1"/>
     <w:lsdException w:name="index 1" w:semiHidden="1" w:unhideWhenUsed="1"/>
     <w:lsdException w:name="index 2" w:semiHidden="1" w:unhideWhenUsed="1"/>
     <w:lsdException w:name="index 3" w:semiHidden="1" w:unhideWhenUsed="1"/>
@@ -2134,22 +2165,22 @@
     <w:lsdException w:name="index 7" w:semiHidden="1" w:unhideWhenUsed="1"/>
     <w:lsdException w:name="index 8" w:semiHidden="1" w:unhideWhenUsed="1"/>
     <w:lsdException w:name="index 9" w:semiHidden="1" w:unhideWhenUsed="1"/>
-    <w:lsdException w:name="toc 1" w:semiHidden="1" w:uiPriority="39" w:unhideWhenUsed="1"/>
-    <w:lsdException w:name="toc 2" w:semiHidden="1" w:uiPriority="39" w:unhideWhenUsed="1"/>
-    <w:lsdException w:name="toc 3" w:semiHidden="1" w:uiPriority="39" w:unhideWhenUsed="1"/>
-    <w:lsdException w:name="toc 4" w:semiHidden="1" w:uiPriority="39" w:unhideWhenUsed="1"/>
-    <w:lsdException w:name="toc 5" w:semiHidden="1" w:uiPriority="39" w:unhideWhenUsed="1"/>
-    <w:lsdException w:name="toc 6" w:semiHidden="1" w:uiPriority="39" w:unhideWhenUsed="1"/>
-    <w:lsdException w:name="toc 7" w:semiHidden="1" w:uiPriority="39" w:unhideWhenUsed="1"/>
-    <w:lsdException w:name="toc 8" w:semiHidden="1" w:uiPriority="39" w:unhideWhenUsed="1"/>
-    <w:lsdException w:name="toc 9" w:semiHidden="1" w:uiPriority="39" w:unhideWhenUsed="1"/>
+    <w:lsdException w:name="toc 1" w:uiPriority="39" w:semiHidden="1" w:unhideWhenUsed="1"/>
+    <w:lsdException w:name="toc 2" w:uiPriority="39" w:semiHidden="1" w:unhideWhenUsed="1"/>
+    <w:lsdException w:name="toc 3" w:uiPriority="39" w:semiHidden="1" w:unhideWhenUsed="1"/>
+    <w:lsdException w:name="toc 4" w:uiPriority="39" w:semiHidden="1" w:unhideWhenUsed="1"/>
+    <w:lsdException w:name="toc 5" w:uiPriority="39" w:semiHidden="1" w:unhideWhenUsed="1"/>
+    <w:lsdException w:name="toc 6" w:uiPriority="39" w:semiHidden="1" w:unhideWhenUsed="1"/>
+    <w:lsdException w:name="toc 7" w:uiPriority="39" w:semiHidden="1" w:unhideWhenUsed="1"/>
+    <w:lsdException w:name="toc 8" w:uiPriority="39" w:semiHidden="1" w:unhideWhenUsed="1"/>
+    <w:lsdException w:name="toc 9" w:uiPriority="39" w:semiHidden="1" w:unhideWhenUsed="1"/>
     <w:lsdException w:name="Normal Indent" w:semiHidden="1" w:unhideWhenUsed="1"/>
     <w:lsdException w:name="footnote text" w:semiHidden="1" w:unhideWhenUsed="1"/>
     <w:lsdException w:name="annotation text" w:semiHidden="1" w:unhideWhenUsed="1"/>
     <w:lsdException w:name="header" w:semiHidden="1" w:unhideWhenUsed="1"/>
     <w:lsdException w:name="footer" w:semiHidden="1" w:unhideWhenUsed="1"/>
     <w:lsdException w:name="index heading" w:semiHidden="1" w:unhideWhenUsed="1"/>
-    <w:lsdException w:name="caption" w:semiHidden="1" w:uiPriority="35" w:unhideWhenUsed="1" w:qFormat="1"/>
+    <w:lsdException w:name="caption" w:uiPriority="35" w:semiHidden="1" w:unhideWhenUsed="1" w:qFormat="1"/>
     <w:lsdException w:name="table of figures" w:semiHidden="1" w:unhideWhenUsed="1"/>
     <w:lsdException w:name="envelope address" w:semiHidden="1" w:unhideWhenUsed="1"/>
     <w:lsdException w:name="envelope return" w:semiHidden="1" w:unhideWhenUsed="1"/>
@@ -2180,7 +2211,7 @@
     <w:lsdException w:name="Title" w:uiPriority="10" w:qFormat="1"/>
     <w:lsdException w:name="Closing" w:semiHidden="1" w:unhideWhenUsed="1"/>
     <w:lsdException w:name="Signature" w:semiHidden="1" w:unhideWhenUsed="1"/>
-    <w:lsdException w:name="Default Paragraph Font" w:semiHidden="1" w:uiPriority="1" w:unhideWhenUsed="1"/>
+    <w:lsdException w:name="Default Paragraph Font" w:uiPriority="1" w:semiHidden="1" w:unhideWhenUsed="1"/>
     <w:lsdException w:name="Body Text" w:semiHidden="1" w:unhideWhenUsed="1"/>
     <w:lsdException w:name="Body Text Indent" w:semiHidden="1" w:unhideWhenUsed="1"/>
     <w:lsdException w:name="List Continue" w:semiHidden="1" w:unhideWhenUsed="1"/>
@@ -2380,8 +2411,8 @@
     <w:lsdException w:name="Subtle Reference" w:uiPriority="31" w:qFormat="1"/>
     <w:lsdException w:name="Intense Reference" w:uiPriority="32" w:qFormat="1"/>
     <w:lsdException w:name="Book Title" w:uiPriority="33" w:qFormat="1"/>
-    <w:lsdException w:name="Bibliography" w:semiHidden="1" w:uiPriority="37" w:unhideWhenUsed="1"/>
-    <w:lsdException w:name="TOC Heading" w:semiHidden="1" w:uiPriority="39" w:unhideWhenUsed="1" w:qFormat="1"/>
+    <w:lsdException w:name="Bibliography" w:uiPriority="37" w:semiHidden="1" w:unhideWhenUsed="1"/>
+    <w:lsdException w:name="TOC Heading" w:uiPriority="39" w:semiHidden="1" w:unhideWhenUsed="1" w:qFormat="1"/>
     <w:lsdException w:name="Plain Table 1" w:uiPriority="41"/>
     <w:lsdException w:name="Plain Table 2" w:uiPriority="42"/>
     <w:lsdException w:name="Plain Table 3" w:uiPriority="43"/>
@@ -2492,7 +2523,7 @@
     <w:lsdException w:name="Unresolved Mention" w:semiHidden="1" w:unhideWhenUsed="1"/>
     <w:lsdException w:name="Smart Link" w:semiHidden="1" w:unhideWhenUsed="1"/>
   </w:latentStyles>
-  <w:style w:type="paragraph" w:default="1" w:styleId="Normalny">
+  <w:style w:type="paragraph" w:styleId="Normalny" w:default="1">
     <w:name w:val="Normal"/>
     <w:qFormat/>
   </w:style>
@@ -2511,7 +2542,7 @@
       <w:outlineLvl w:val="0"/>
     </w:pPr>
     <w:rPr>
-      <w:rFonts w:asciiTheme="majorHAnsi" w:eastAsiaTheme="majorEastAsia" w:hAnsiTheme="majorHAnsi" w:cstheme="majorBidi"/>
+      <w:rFonts w:asciiTheme="majorHAnsi" w:hAnsiTheme="majorHAnsi" w:eastAsiaTheme="majorEastAsia" w:cstheme="majorBidi"/>
       <w:color w:val="0F4761" w:themeColor="accent1" w:themeShade="BF"/>
       <w:sz w:val="40"/>
       <w:szCs w:val="40"/>
@@ -2534,7 +2565,7 @@
       <w:outlineLvl w:val="1"/>
     </w:pPr>
     <w:rPr>
-      <w:rFonts w:asciiTheme="majorHAnsi" w:eastAsiaTheme="majorEastAsia" w:hAnsiTheme="majorHAnsi" w:cstheme="majorBidi"/>
+      <w:rFonts w:asciiTheme="majorHAnsi" w:hAnsiTheme="majorHAnsi" w:eastAsiaTheme="majorEastAsia" w:cstheme="majorBidi"/>
       <w:color w:val="0F4761" w:themeColor="accent1" w:themeShade="BF"/>
       <w:sz w:val="32"/>
       <w:szCs w:val="32"/>
@@ -2695,12 +2726,12 @@
       <w:color w:val="272727" w:themeColor="text1" w:themeTint="D8"/>
     </w:rPr>
   </w:style>
-  <w:style w:type="character" w:default="1" w:styleId="Domylnaczcionkaakapitu">
+  <w:style w:type="character" w:styleId="Domylnaczcionkaakapitu" w:default="1">
     <w:name w:val="Default Paragraph Font"/>
     <w:uiPriority w:val="1"/>
     <w:unhideWhenUsed/>
   </w:style>
-  <w:style w:type="table" w:default="1" w:styleId="Standardowy">
+  <w:style w:type="table" w:styleId="Standardowy" w:default="1">
     <w:name w:val="Normal Table"/>
     <w:uiPriority w:val="99"/>
     <w:semiHidden/>
@@ -2715,26 +2746,26 @@
       </w:tblCellMar>
     </w:tblPr>
   </w:style>
-  <w:style w:type="numbering" w:default="1" w:styleId="Bezlisty">
+  <w:style w:type="numbering" w:styleId="Bezlisty" w:default="1">
     <w:name w:val="No List"/>
     <w:uiPriority w:val="99"/>
     <w:semiHidden/>
     <w:unhideWhenUsed/>
   </w:style>
-  <w:style w:type="character" w:customStyle="1" w:styleId="Nagwek1Znak">
+  <w:style w:type="character" w:styleId="Nagwek1Znak" w:customStyle="1">
     <w:name w:val="Nagłówek 1 Znak"/>
     <w:basedOn w:val="Domylnaczcionkaakapitu"/>
     <w:link w:val="Nagwek1"/>
     <w:uiPriority w:val="9"/>
     <w:rsid w:val="00525D84"/>
     <w:rPr>
-      <w:rFonts w:asciiTheme="majorHAnsi" w:eastAsiaTheme="majorEastAsia" w:hAnsiTheme="majorHAnsi" w:cstheme="majorBidi"/>
+      <w:rFonts w:asciiTheme="majorHAnsi" w:hAnsiTheme="majorHAnsi" w:eastAsiaTheme="majorEastAsia" w:cstheme="majorBidi"/>
       <w:color w:val="0F4761" w:themeColor="accent1" w:themeShade="BF"/>
       <w:sz w:val="40"/>
       <w:szCs w:val="40"/>
     </w:rPr>
   </w:style>
-  <w:style w:type="character" w:customStyle="1" w:styleId="Nagwek2Znak">
+  <w:style w:type="character" w:styleId="Nagwek2Znak" w:customStyle="1">
     <w:name w:val="Nagłówek 2 Znak"/>
     <w:basedOn w:val="Domylnaczcionkaakapitu"/>
     <w:link w:val="Nagwek2"/>
@@ -2742,13 +2773,13 @@
     <w:semiHidden/>
     <w:rsid w:val="00525D84"/>
     <w:rPr>
-      <w:rFonts w:asciiTheme="majorHAnsi" w:eastAsiaTheme="majorEastAsia" w:hAnsiTheme="majorHAnsi" w:cstheme="majorBidi"/>
+      <w:rFonts w:asciiTheme="majorHAnsi" w:hAnsiTheme="majorHAnsi" w:eastAsiaTheme="majorEastAsia" w:cstheme="majorBidi"/>
       <w:color w:val="0F4761" w:themeColor="accent1" w:themeShade="BF"/>
       <w:sz w:val="32"/>
       <w:szCs w:val="32"/>
     </w:rPr>
   </w:style>
-  <w:style w:type="character" w:customStyle="1" w:styleId="Nagwek3Znak">
+  <w:style w:type="character" w:styleId="Nagwek3Znak" w:customStyle="1">
     <w:name w:val="Nagłówek 3 Znak"/>
     <w:basedOn w:val="Domylnaczcionkaakapitu"/>
     <w:link w:val="Nagwek3"/>
@@ -2762,7 +2793,7 @@
       <w:szCs w:val="28"/>
     </w:rPr>
   </w:style>
-  <w:style w:type="character" w:customStyle="1" w:styleId="Nagwek4Znak">
+  <w:style w:type="character" w:styleId="Nagwek4Znak" w:customStyle="1">
     <w:name w:val="Nagłówek 4 Znak"/>
     <w:basedOn w:val="Domylnaczcionkaakapitu"/>
     <w:link w:val="Nagwek4"/>
@@ -2776,7 +2807,7 @@
       <w:color w:val="0F4761" w:themeColor="accent1" w:themeShade="BF"/>
     </w:rPr>
   </w:style>
-  <w:style w:type="character" w:customStyle="1" w:styleId="Nagwek5Znak">
+  <w:style w:type="character" w:styleId="Nagwek5Znak" w:customStyle="1">
     <w:name w:val="Nagłówek 5 Znak"/>
     <w:basedOn w:val="Domylnaczcionkaakapitu"/>
     <w:link w:val="Nagwek5"/>
@@ -2788,7 +2819,7 @@
       <w:color w:val="0F4761" w:themeColor="accent1" w:themeShade="BF"/>
     </w:rPr>
   </w:style>
-  <w:style w:type="character" w:customStyle="1" w:styleId="Nagwek6Znak">
+  <w:style w:type="character" w:styleId="Nagwek6Znak" w:customStyle="1">
     <w:name w:val="Nagłówek 6 Znak"/>
     <w:basedOn w:val="Domylnaczcionkaakapitu"/>
     <w:link w:val="Nagwek6"/>
@@ -2802,7 +2833,7 @@
       <w:color w:val="595959" w:themeColor="text1" w:themeTint="A6"/>
     </w:rPr>
   </w:style>
-  <w:style w:type="character" w:customStyle="1" w:styleId="Nagwek7Znak">
+  <w:style w:type="character" w:styleId="Nagwek7Znak" w:customStyle="1">
     <w:name w:val="Nagłówek 7 Znak"/>
     <w:basedOn w:val="Domylnaczcionkaakapitu"/>
     <w:link w:val="Nagwek7"/>
@@ -2814,7 +2845,7 @@
       <w:color w:val="595959" w:themeColor="text1" w:themeTint="A6"/>
     </w:rPr>
   </w:style>
-  <w:style w:type="character" w:customStyle="1" w:styleId="Nagwek8Znak">
+  <w:style w:type="character" w:styleId="Nagwek8Znak" w:customStyle="1">
     <w:name w:val="Nagłówek 8 Znak"/>
     <w:basedOn w:val="Domylnaczcionkaakapitu"/>
     <w:link w:val="Nagwek8"/>
@@ -2828,7 +2859,7 @@
       <w:color w:val="272727" w:themeColor="text1" w:themeTint="D8"/>
     </w:rPr>
   </w:style>
-  <w:style w:type="character" w:customStyle="1" w:styleId="Nagwek9Znak">
+  <w:style w:type="character" w:styleId="Nagwek9Znak" w:customStyle="1">
     <w:name w:val="Nagłówek 9 Znak"/>
     <w:basedOn w:val="Domylnaczcionkaakapitu"/>
     <w:link w:val="Nagwek9"/>
@@ -2853,21 +2884,21 @@
       <w:contextualSpacing/>
     </w:pPr>
     <w:rPr>
-      <w:rFonts w:asciiTheme="majorHAnsi" w:eastAsiaTheme="majorEastAsia" w:hAnsiTheme="majorHAnsi" w:cstheme="majorBidi"/>
+      <w:rFonts w:asciiTheme="majorHAnsi" w:hAnsiTheme="majorHAnsi" w:eastAsiaTheme="majorEastAsia" w:cstheme="majorBidi"/>
       <w:spacing w:val="-10"/>
       <w:kern w:val="28"/>
       <w:sz w:val="56"/>
       <w:szCs w:val="56"/>
     </w:rPr>
   </w:style>
-  <w:style w:type="character" w:customStyle="1" w:styleId="TytuZnak">
+  <w:style w:type="character" w:styleId="TytuZnak" w:customStyle="1">
     <w:name w:val="Tytuł Znak"/>
     <w:basedOn w:val="Domylnaczcionkaakapitu"/>
     <w:link w:val="Tytu"/>
     <w:uiPriority w:val="10"/>
     <w:rsid w:val="00525D84"/>
     <w:rPr>
-      <w:rFonts w:asciiTheme="majorHAnsi" w:eastAsiaTheme="majorEastAsia" w:hAnsiTheme="majorHAnsi" w:cstheme="majorBidi"/>
+      <w:rFonts w:asciiTheme="majorHAnsi" w:hAnsiTheme="majorHAnsi" w:eastAsiaTheme="majorEastAsia" w:cstheme="majorBidi"/>
       <w:spacing w:val="-10"/>
       <w:kern w:val="28"/>
       <w:sz w:val="56"/>
@@ -2895,7 +2926,7 @@
       <w:szCs w:val="28"/>
     </w:rPr>
   </w:style>
-  <w:style w:type="character" w:customStyle="1" w:styleId="PodtytuZnak">
+  <w:style w:type="character" w:styleId="PodtytuZnak" w:customStyle="1">
     <w:name w:val="Podtytuł Znak"/>
     <w:basedOn w:val="Domylnaczcionkaakapitu"/>
     <w:link w:val="Podtytu"/>
@@ -2927,7 +2958,7 @@
       <w:color w:val="404040" w:themeColor="text1" w:themeTint="BF"/>
     </w:rPr>
   </w:style>
-  <w:style w:type="character" w:customStyle="1" w:styleId="CytatZnak">
+  <w:style w:type="character" w:styleId="CytatZnak" w:customStyle="1">
     <w:name w:val="Cytat Znak"/>
     <w:basedOn w:val="Domylnaczcionkaakapitu"/>
     <w:link w:val="Cytat"/>
@@ -2972,8 +3003,8 @@
     <w:rsid w:val="00525D84"/>
     <w:pPr>
       <w:pBdr>
-        <w:top w:val="single" w:sz="4" w:space="10" w:color="0F4761" w:themeColor="accent1" w:themeShade="BF"/>
-        <w:bottom w:val="single" w:sz="4" w:space="10" w:color="0F4761" w:themeColor="accent1" w:themeShade="BF"/>
+        <w:top w:val="single" w:color="0F4761" w:themeColor="accent1" w:themeShade="BF" w:sz="4" w:space="10"/>
+        <w:bottom w:val="single" w:color="0F4761" w:themeColor="accent1" w:themeShade="BF" w:sz="4" w:space="10"/>
       </w:pBdr>
       <w:spacing w:before="360" w:after="360"/>
       <w:ind w:left="864" w:right="864"/>
@@ -2985,7 +3016,7 @@
       <w:color w:val="0F4761" w:themeColor="accent1" w:themeShade="BF"/>
     </w:rPr>
   </w:style>
-  <w:style w:type="character" w:customStyle="1" w:styleId="CytatintensywnyZnak">
+  <w:style w:type="character" w:styleId="CytatintensywnyZnak" w:customStyle="1">
     <w:name w:val="Cytat intensywny Znak"/>
     <w:basedOn w:val="Domylnaczcionkaakapitu"/>
     <w:link w:val="Cytatintensywny"/>
@@ -3021,12 +3052,12 @@
     </w:pPr>
     <w:tblPr>
       <w:tblBorders>
-        <w:top w:val="single" w:sz="4" w:space="0" w:color="auto"/>
-        <w:left w:val="single" w:sz="4" w:space="0" w:color="auto"/>
-        <w:bottom w:val="single" w:sz="4" w:space="0" w:color="auto"/>
-        <w:right w:val="single" w:sz="4" w:space="0" w:color="auto"/>
-        <w:insideH w:val="single" w:sz="4" w:space="0" w:color="auto"/>
-        <w:insideV w:val="single" w:sz="4" w:space="0" w:color="auto"/>
+        <w:top w:val="single" w:color="auto" w:sz="4" w:space="0"/>
+        <w:left w:val="single" w:color="auto" w:sz="4" w:space="0"/>
+        <w:bottom w:val="single" w:color="auto" w:sz="4" w:space="0"/>
+        <w:right w:val="single" w:color="auto" w:sz="4" w:space="0"/>
+        <w:insideH w:val="single" w:color="auto" w:sz="4" w:space="0"/>
+        <w:insideV w:val="single" w:color="auto" w:sz="4" w:space="0"/>
       </w:tblBorders>
     </w:tblPr>
   </w:style>
